--- a/Vaja_06/Vaja6.docx
+++ b/Vaja_06/Vaja6.docx
@@ -17,6 +17,222 @@
           <w:ilvl w:val="0"/>
           <w:numId w:val="1"/>
         </w:numPr>
+      </w:pPr>
+      <w:r>
+        <w:t xml:space="preserve">Prednosti so, da je human </w:t>
+      </w:r>
+      <w:proofErr w:type="spellStart"/>
+      <w:r>
+        <w:t>readable</w:t>
+      </w:r>
+      <w:proofErr w:type="spellEnd"/>
+      <w:r>
+        <w:t xml:space="preserve"> in, da je zelo razširjen. Slabosti, porabi več prostora in lahko se zakomplicira pri prebiranju podatkov.</w:t>
+      </w:r>
+    </w:p>
+    <w:p>
+      <w:pPr>
+        <w:pStyle w:val="Odstavekseznama"/>
+        <w:numPr>
+          <w:ilvl w:val="0"/>
+          <w:numId w:val="1"/>
+        </w:numPr>
+      </w:pPr>
+    </w:p>
+    <w:p>
+      <w:pPr>
+        <w:pStyle w:val="Odstavekseznama"/>
+      </w:pPr>
+      <w:r>
+        <w:rPr>
+          <w:noProof/>
+        </w:rPr>
+        <w:drawing>
+          <wp:inline distT="0" distB="0" distL="0" distR="0" wp14:anchorId="3D9FF66C" wp14:editId="3CBD5637">
+            <wp:extent cx="3657600" cy="2619375"/>
+            <wp:effectExtent l="0" t="0" r="0" b="9525"/>
+            <wp:docPr id="1" name="Slika 1"/>
+            <wp:cNvGraphicFramePr>
+              <a:graphicFrameLocks xmlns:a="http://schemas.openxmlformats.org/drawingml/2006/main" noChangeAspect="1"/>
+            </wp:cNvGraphicFramePr>
+            <a:graphic xmlns:a="http://schemas.openxmlformats.org/drawingml/2006/main">
+              <a:graphicData uri="http://schemas.openxmlformats.org/drawingml/2006/picture">
+                <pic:pic xmlns:pic="http://schemas.openxmlformats.org/drawingml/2006/picture">
+                  <pic:nvPicPr>
+                    <pic:cNvPr id="1" name=""/>
+                    <pic:cNvPicPr/>
+                  </pic:nvPicPr>
+                  <pic:blipFill>
+                    <a:blip r:embed="rId5"/>
+                    <a:stretch>
+                      <a:fillRect/>
+                    </a:stretch>
+                  </pic:blipFill>
+                  <pic:spPr>
+                    <a:xfrm>
+                      <a:off x="0" y="0"/>
+                      <a:ext cx="3657600" cy="2619375"/>
+                    </a:xfrm>
+                    <a:prstGeom prst="rect">
+                      <a:avLst/>
+                    </a:prstGeom>
+                  </pic:spPr>
+                </pic:pic>
+              </a:graphicData>
+            </a:graphic>
+          </wp:inline>
+        </w:drawing>
+      </w:r>
+    </w:p>
+    <w:p>
+      <w:pPr>
+        <w:pStyle w:val="Odstavekseznama"/>
+      </w:pPr>
+    </w:p>
+    <w:p>
+      <w:pPr>
+        <w:pStyle w:val="Odstavekseznama"/>
+        <w:numPr>
+          <w:ilvl w:val="0"/>
+          <w:numId w:val="1"/>
+        </w:numPr>
+      </w:pPr>
+      <w:r>
+        <w:t>XML2dict_attr</w:t>
+      </w:r>
+    </w:p>
+    <w:p>
+      <w:pPr>
+        <w:pStyle w:val="Odstavekseznama"/>
+      </w:pPr>
+      <w:r>
+        <w:rPr>
+          <w:noProof/>
+        </w:rPr>
+        <w:lastRenderedPageBreak/>
+        <w:drawing>
+          <wp:inline distT="0" distB="0" distL="0" distR="0" wp14:anchorId="5FE032D1" wp14:editId="370A56BD">
+            <wp:extent cx="5659120" cy="8892540"/>
+            <wp:effectExtent l="0" t="0" r="0" b="3810"/>
+            <wp:docPr id="2" name="Slika 2"/>
+            <wp:cNvGraphicFramePr>
+              <a:graphicFrameLocks xmlns:a="http://schemas.openxmlformats.org/drawingml/2006/main" noChangeAspect="1"/>
+            </wp:cNvGraphicFramePr>
+            <a:graphic xmlns:a="http://schemas.openxmlformats.org/drawingml/2006/main">
+              <a:graphicData uri="http://schemas.openxmlformats.org/drawingml/2006/picture">
+                <pic:pic xmlns:pic="http://schemas.openxmlformats.org/drawingml/2006/picture">
+                  <pic:nvPicPr>
+                    <pic:cNvPr id="1" name=""/>
+                    <pic:cNvPicPr/>
+                  </pic:nvPicPr>
+                  <pic:blipFill>
+                    <a:blip r:embed="rId6"/>
+                    <a:stretch>
+                      <a:fillRect/>
+                    </a:stretch>
+                  </pic:blipFill>
+                  <pic:spPr>
+                    <a:xfrm>
+                      <a:off x="0" y="0"/>
+                      <a:ext cx="5659120" cy="8892540"/>
+                    </a:xfrm>
+                    <a:prstGeom prst="rect">
+                      <a:avLst/>
+                    </a:prstGeom>
+                  </pic:spPr>
+                </pic:pic>
+              </a:graphicData>
+            </a:graphic>
+          </wp:inline>
+        </w:drawing>
+      </w:r>
+    </w:p>
+    <w:p>
+      <w:pPr>
+        <w:pStyle w:val="Odstavekseznama"/>
+      </w:pPr>
+      <w:r>
+        <w:lastRenderedPageBreak/>
+        <w:t>Dict2XML_attr</w:t>
+      </w:r>
+    </w:p>
+    <w:p>
+      <w:pPr>
+        <w:pStyle w:val="Odstavekseznama"/>
+      </w:pPr>
+      <w:r>
+        <w:rPr>
+          <w:noProof/>
+        </w:rPr>
+        <w:drawing>
+          <wp:inline distT="0" distB="0" distL="0" distR="0" wp14:anchorId="0D4A3DFA" wp14:editId="1E33E5A9">
+            <wp:extent cx="5760720" cy="4510405"/>
+            <wp:effectExtent l="0" t="0" r="0" b="4445"/>
+            <wp:docPr id="3" name="Slika 3"/>
+            <wp:cNvGraphicFramePr>
+              <a:graphicFrameLocks xmlns:a="http://schemas.openxmlformats.org/drawingml/2006/main" noChangeAspect="1"/>
+            </wp:cNvGraphicFramePr>
+            <a:graphic xmlns:a="http://schemas.openxmlformats.org/drawingml/2006/main">
+              <a:graphicData uri="http://schemas.openxmlformats.org/drawingml/2006/picture">
+                <pic:pic xmlns:pic="http://schemas.openxmlformats.org/drawingml/2006/picture">
+                  <pic:nvPicPr>
+                    <pic:cNvPr id="1" name=""/>
+                    <pic:cNvPicPr/>
+                  </pic:nvPicPr>
+                  <pic:blipFill>
+                    <a:blip r:embed="rId7"/>
+                    <a:stretch>
+                      <a:fillRect/>
+                    </a:stretch>
+                  </pic:blipFill>
+                  <pic:spPr>
+                    <a:xfrm>
+                      <a:off x="0" y="0"/>
+                      <a:ext cx="5760720" cy="4510405"/>
+                    </a:xfrm>
+                    <a:prstGeom prst="rect">
+                      <a:avLst/>
+                    </a:prstGeom>
+                  </pic:spPr>
+                </pic:pic>
+              </a:graphicData>
+            </a:graphic>
+          </wp:inline>
+        </w:drawing>
+      </w:r>
+    </w:p>
+    <w:p>
+      <w:pPr>
+        <w:pStyle w:val="Odstavekseznama"/>
+      </w:pPr>
+    </w:p>
+    <w:p>
+      <w:pPr>
+        <w:pStyle w:val="Odstavekseznama"/>
+      </w:pPr>
+    </w:p>
+    <w:p>
+      <w:pPr>
+        <w:pStyle w:val="Odstavekseznama"/>
+      </w:pPr>
+      <w:r>
+        <w:t xml:space="preserve">Programska koda se nahaja na </w:t>
+      </w:r>
+      <w:proofErr w:type="spellStart"/>
+      <w:r>
+        <w:t>repotu</w:t>
+      </w:r>
+      <w:proofErr w:type="spellEnd"/>
+      <w:r>
+        <w:t xml:space="preserve">: </w:t>
+      </w:r>
+      <w:r>
+        <w:t>https://github.com/Cyclocyclone/BiotehniskaInformatika/tree/main/Vaja_06</w:t>
+      </w:r>
+    </w:p>
+    <w:p>
+      <w:pPr>
+        <w:pStyle w:val="Odstavekseznama"/>
       </w:pPr>
     </w:p>
     <w:sectPr>
